--- a/web/dogovor.docx
+++ b/web/dogovor.docx
@@ -101,7 +101,7 @@
           <w:szCs w:val="24"/>
           <w:lang w:val="en-US"/>
         </w:rPr>
-        <w:t>“27</w:t>
+        <w:t>“3</w:t>
       </w:r>
       <w:r>
         <w:rPr>
@@ -125,7 +125,7 @@
           <w:szCs w:val="24"/>
           <w:lang w:val="en-US"/>
         </w:rPr>
-        <w:t xml:space="preserve"> октября 2017</w:t>
+        <w:t xml:space="preserve"> ноября 2017</w:t>
       </w:r>
       <w:r>
         <w:rPr>
